--- a/Trabalho_DTCC_ANNE_ANTONIO_DANIEL_LENILSON_IPI.docx
+++ b/Trabalho_DTCC_ANNE_ANTONIO_DANIEL_LENILSON_IPI.docx
@@ -1353,230 +1353,137 @@
     </w:p>
     <w:p>
       <w:pPr>
-        <w:shd w:val="clear" w:color="auto" w:fill="FFFFFF"/>
-        <w:snapToGrid w:val="0"/>
-        <w:spacing w:after="160"/>
-        <w:ind w:firstLine="0"/>
-        <w:outlineLvl w:val="0"/>
-        <w:rPr>
-          <w:szCs w:val="24"/>
-        </w:rPr>
-      </w:pPr>
-    </w:p>
-    <w:p>
-      <w:pPr>
-        <w:shd w:val="clear" w:color="auto" w:fill="FFFFFF"/>
-        <w:snapToGrid w:val="0"/>
-        <w:spacing w:after="160"/>
-        <w:ind w:firstLine="0"/>
-        <w:outlineLvl w:val="0"/>
-        <w:rPr>
-          <w:szCs w:val="24"/>
-        </w:rPr>
-      </w:pPr>
-    </w:p>
-    <w:p>
-      <w:pPr>
-        <w:shd w:val="clear" w:color="auto" w:fill="FFFFFF"/>
-        <w:snapToGrid w:val="0"/>
-        <w:spacing w:after="160"/>
-        <w:ind w:firstLine="0"/>
-        <w:outlineLvl w:val="0"/>
-        <w:rPr>
-          <w:szCs w:val="24"/>
-        </w:rPr>
-      </w:pPr>
-    </w:p>
-    <w:p>
-      <w:pPr>
-        <w:shd w:val="clear" w:color="auto" w:fill="FFFFFF"/>
-        <w:snapToGrid w:val="0"/>
-        <w:spacing w:after="160"/>
-        <w:ind w:firstLine="0"/>
-        <w:outlineLvl w:val="0"/>
-        <w:rPr>
-          <w:szCs w:val="24"/>
-        </w:rPr>
-      </w:pPr>
-    </w:p>
-    <w:p>
-      <w:pPr>
-        <w:shd w:val="clear" w:color="auto" w:fill="FFFFFF"/>
-        <w:snapToGrid w:val="0"/>
-        <w:spacing w:after="160"/>
-        <w:ind w:firstLine="0"/>
-        <w:outlineLvl w:val="0"/>
-        <w:rPr>
-          <w:szCs w:val="24"/>
-        </w:rPr>
-      </w:pPr>
-    </w:p>
-    <w:p>
-      <w:pPr>
-        <w:shd w:val="clear" w:color="auto" w:fill="FFFFFF"/>
-        <w:snapToGrid w:val="0"/>
-        <w:spacing w:after="160"/>
-        <w:ind w:firstLine="0"/>
-        <w:outlineLvl w:val="0"/>
-        <w:rPr>
-          <w:szCs w:val="24"/>
-        </w:rPr>
-      </w:pPr>
-    </w:p>
-    <w:p>
-      <w:pPr>
-        <w:shd w:val="clear" w:color="auto" w:fill="FFFFFF"/>
-        <w:snapToGrid w:val="0"/>
-        <w:spacing w:after="160"/>
-        <w:ind w:firstLine="0"/>
-        <w:outlineLvl w:val="0"/>
-        <w:rPr>
-          <w:szCs w:val="24"/>
-        </w:rPr>
-      </w:pPr>
-    </w:p>
-    <w:p>
-      <w:pPr>
-        <w:shd w:val="clear" w:color="auto" w:fill="FFFFFF"/>
-        <w:snapToGrid w:val="0"/>
-        <w:spacing w:after="160"/>
-        <w:ind w:firstLine="0"/>
-        <w:outlineLvl w:val="0"/>
-        <w:rPr>
-          <w:szCs w:val="24"/>
-        </w:rPr>
-      </w:pPr>
-    </w:p>
-    <w:p>
-      <w:pPr>
-        <w:shd w:val="clear" w:color="auto" w:fill="FFFFFF"/>
-        <w:snapToGrid w:val="0"/>
-        <w:spacing w:after="160"/>
-        <w:ind w:firstLine="0"/>
-        <w:outlineLvl w:val="0"/>
-        <w:rPr>
-          <w:szCs w:val="24"/>
-        </w:rPr>
-      </w:pPr>
-    </w:p>
-    <w:p>
-      <w:pPr>
-        <w:shd w:val="clear" w:color="auto" w:fill="FFFFFF"/>
-        <w:snapToGrid w:val="0"/>
-        <w:spacing w:after="160"/>
-        <w:ind w:firstLine="0"/>
-        <w:outlineLvl w:val="0"/>
-        <w:rPr>
-          <w:szCs w:val="24"/>
-        </w:rPr>
-      </w:pPr>
-    </w:p>
-    <w:p>
-      <w:pPr>
-        <w:shd w:val="clear" w:color="auto" w:fill="FFFFFF"/>
-        <w:snapToGrid w:val="0"/>
-        <w:spacing w:after="160"/>
-        <w:ind w:firstLine="0"/>
-        <w:outlineLvl w:val="0"/>
-        <w:rPr>
-          <w:szCs w:val="24"/>
-        </w:rPr>
-      </w:pPr>
-    </w:p>
-    <w:p>
-      <w:pPr>
-        <w:shd w:val="clear" w:color="auto" w:fill="FFFFFF"/>
-        <w:snapToGrid w:val="0"/>
-        <w:spacing w:after="160"/>
-        <w:ind w:firstLine="0"/>
-        <w:outlineLvl w:val="0"/>
-        <w:rPr>
-          <w:szCs w:val="24"/>
-        </w:rPr>
-      </w:pPr>
-    </w:p>
-    <w:p>
-      <w:pPr>
-        <w:shd w:val="clear" w:color="auto" w:fill="FFFFFF"/>
-        <w:snapToGrid w:val="0"/>
-        <w:spacing w:after="160"/>
-        <w:ind w:firstLine="0"/>
-        <w:outlineLvl w:val="0"/>
-        <w:rPr>
-          <w:szCs w:val="24"/>
-        </w:rPr>
-      </w:pPr>
-    </w:p>
-    <w:p>
-      <w:pPr>
-        <w:shd w:val="clear" w:color="auto" w:fill="FFFFFF"/>
-        <w:snapToGrid w:val="0"/>
-        <w:spacing w:after="160"/>
-        <w:ind w:firstLine="0"/>
-        <w:outlineLvl w:val="0"/>
-        <w:rPr>
-          <w:szCs w:val="24"/>
-        </w:rPr>
-      </w:pPr>
-    </w:p>
-    <w:p>
-      <w:pPr>
-        <w:shd w:val="clear" w:color="auto" w:fill="FFFFFF"/>
-        <w:snapToGrid w:val="0"/>
-        <w:spacing w:after="160"/>
-        <w:ind w:firstLine="0"/>
-        <w:outlineLvl w:val="0"/>
-        <w:rPr>
-          <w:szCs w:val="24"/>
-        </w:rPr>
-      </w:pPr>
-    </w:p>
-    <w:p>
-      <w:pPr>
-        <w:shd w:val="clear" w:color="auto" w:fill="FFFFFF"/>
-        <w:snapToGrid w:val="0"/>
-        <w:spacing w:after="160"/>
-        <w:ind w:firstLine="0"/>
-        <w:outlineLvl w:val="0"/>
-        <w:rPr>
-          <w:szCs w:val="24"/>
-        </w:rPr>
-      </w:pPr>
-    </w:p>
-    <w:p>
-      <w:pPr>
-        <w:shd w:val="clear" w:color="auto" w:fill="FFFFFF"/>
-        <w:snapToGrid w:val="0"/>
-        <w:spacing w:after="160"/>
-        <w:ind w:firstLine="0"/>
-        <w:outlineLvl w:val="0"/>
-        <w:rPr>
-          <w:szCs w:val="24"/>
-        </w:rPr>
-      </w:pPr>
-    </w:p>
-    <w:p>
-      <w:pPr>
-        <w:shd w:val="clear" w:color="auto" w:fill="FFFFFF"/>
-        <w:snapToGrid w:val="0"/>
-        <w:spacing w:after="160"/>
-        <w:ind w:firstLine="0"/>
-        <w:outlineLvl w:val="0"/>
-        <w:rPr>
-          <w:szCs w:val="24"/>
-        </w:rPr>
-      </w:pPr>
-    </w:p>
-    <w:p>
-      <w:pPr>
-        <w:shd w:val="clear" w:color="auto" w:fill="FFFFFF"/>
-        <w:snapToGrid w:val="0"/>
-        <w:spacing w:after="160"/>
-        <w:ind w:firstLine="0"/>
-        <w:outlineLvl w:val="0"/>
-        <w:rPr>
-          <w:szCs w:val="24"/>
-        </w:rPr>
+        <w:ind w:left="709" w:firstLine="0"/>
+      </w:pPr>
+    </w:p>
+    <w:p>
+      <w:pPr>
+        <w:ind w:left="709" w:firstLine="0"/>
+      </w:pPr>
+    </w:p>
+    <w:p>
+      <w:pPr>
+        <w:ind w:left="709" w:firstLine="0"/>
+      </w:pPr>
+    </w:p>
+    <w:p>
+      <w:pPr>
+        <w:ind w:left="709" w:firstLine="0"/>
+      </w:pPr>
+    </w:p>
+    <w:p>
+      <w:pPr>
+        <w:ind w:left="709" w:firstLine="0"/>
+      </w:pPr>
+    </w:p>
+    <w:p>
+      <w:pPr>
+        <w:ind w:left="709" w:firstLine="0"/>
+      </w:pPr>
+    </w:p>
+    <w:p>
+      <w:pPr>
+        <w:ind w:left="709" w:firstLine="0"/>
+      </w:pPr>
+    </w:p>
+    <w:p>
+      <w:pPr>
+        <w:ind w:left="709" w:firstLine="0"/>
+      </w:pPr>
+    </w:p>
+    <w:p>
+      <w:pPr>
+        <w:ind w:left="709" w:firstLine="0"/>
+      </w:pPr>
+    </w:p>
+    <w:p>
+      <w:pPr>
+        <w:ind w:left="709" w:firstLine="0"/>
+      </w:pPr>
+    </w:p>
+    <w:p>
+      <w:pPr>
+        <w:ind w:left="709" w:firstLine="0"/>
+      </w:pPr>
+    </w:p>
+    <w:p>
+      <w:pPr>
+        <w:ind w:left="709" w:firstLine="0"/>
+      </w:pPr>
+    </w:p>
+    <w:p>
+      <w:pPr>
+        <w:ind w:left="709" w:firstLine="0"/>
+      </w:pPr>
+    </w:p>
+    <w:p>
+      <w:pPr>
+        <w:ind w:left="709" w:firstLine="0"/>
+      </w:pPr>
+    </w:p>
+    <w:p>
+      <w:pPr>
+        <w:ind w:left="709" w:firstLine="0"/>
+      </w:pPr>
+    </w:p>
+    <w:p>
+      <w:pPr>
+        <w:ind w:left="709" w:firstLine="0"/>
+      </w:pPr>
+    </w:p>
+    <w:p>
+      <w:pPr>
+        <w:ind w:left="709" w:firstLine="0"/>
+      </w:pPr>
+    </w:p>
+    <w:p>
+      <w:pPr>
+        <w:ind w:left="709" w:firstLine="0"/>
+      </w:pPr>
+    </w:p>
+    <w:p>
+      <w:pPr>
+        <w:ind w:left="709" w:firstLine="0"/>
+      </w:pPr>
+    </w:p>
+    <w:p>
+      <w:pPr>
+        <w:ind w:left="709" w:firstLine="0"/>
+      </w:pPr>
+    </w:p>
+    <w:p>
+      <w:pPr>
+        <w:ind w:left="709" w:firstLine="0"/>
+      </w:pPr>
+    </w:p>
+    <w:p>
+      <w:pPr>
+        <w:ind w:left="709" w:firstLine="0"/>
+      </w:pPr>
+    </w:p>
+    <w:p>
+      <w:pPr>
+        <w:ind w:left="709" w:firstLine="0"/>
+      </w:pPr>
+    </w:p>
+    <w:p>
+      <w:pPr>
+        <w:ind w:left="709" w:firstLine="0"/>
+      </w:pPr>
+    </w:p>
+    <w:p>
+      <w:pPr>
+        <w:ind w:left="709" w:firstLine="0"/>
+      </w:pPr>
+    </w:p>
+    <w:p>
+      <w:pPr>
+        <w:ind w:left="709" w:firstLine="0"/>
+      </w:pPr>
+    </w:p>
+    <w:p>
+      <w:pPr>
+        <w:ind w:left="709" w:firstLine="0"/>
       </w:pPr>
     </w:p>
     <w:tbl>
@@ -1645,9 +1552,6 @@
         <w:ind w:firstLine="0"/>
         <w:jc w:val="left"/>
       </w:pPr>
-      <w:r>
-        <w:br w:type="page"/>
-      </w:r>
     </w:p>
     <w:p>
       <w:pPr>
@@ -1660,7 +1564,6 @@
         <w:rPr>
           <w:b/>
         </w:rPr>
-        <w:lastRenderedPageBreak/>
         <w:t>AGRADECIMENTOS</w:t>
       </w:r>
     </w:p>
@@ -1744,155 +1647,142 @@
     </w:p>
     <w:p>
       <w:pPr>
-        <w:shd w:val="clear" w:color="auto" w:fill="FFFFFF"/>
-        <w:snapToGrid w:val="0"/>
-        <w:spacing w:after="160"/>
-        <w:ind w:firstLine="0"/>
-        <w:outlineLvl w:val="0"/>
-      </w:pPr>
-    </w:p>
-    <w:p>
-      <w:pPr>
-        <w:shd w:val="clear" w:color="auto" w:fill="FFFFFF"/>
-        <w:snapToGrid w:val="0"/>
-        <w:spacing w:after="160"/>
-        <w:ind w:firstLine="0"/>
-        <w:outlineLvl w:val="0"/>
-      </w:pPr>
-    </w:p>
-    <w:p>
-      <w:pPr>
-        <w:shd w:val="clear" w:color="auto" w:fill="FFFFFF"/>
-        <w:snapToGrid w:val="0"/>
-        <w:spacing w:after="160"/>
-        <w:ind w:firstLine="0"/>
-        <w:outlineLvl w:val="0"/>
-      </w:pPr>
-    </w:p>
-    <w:p>
-      <w:pPr>
-        <w:shd w:val="clear" w:color="auto" w:fill="FFFFFF"/>
-        <w:snapToGrid w:val="0"/>
-        <w:spacing w:after="160"/>
-        <w:ind w:firstLine="0"/>
-        <w:outlineLvl w:val="0"/>
-      </w:pPr>
-    </w:p>
-    <w:p>
-      <w:pPr>
-        <w:shd w:val="clear" w:color="auto" w:fill="FFFFFF"/>
-        <w:snapToGrid w:val="0"/>
-        <w:spacing w:after="160"/>
-        <w:ind w:firstLine="0"/>
-        <w:outlineLvl w:val="0"/>
-      </w:pPr>
-    </w:p>
-    <w:p>
-      <w:pPr>
-        <w:shd w:val="clear" w:color="auto" w:fill="FFFFFF"/>
-        <w:snapToGrid w:val="0"/>
-        <w:spacing w:after="160"/>
-        <w:ind w:firstLine="0"/>
-        <w:outlineLvl w:val="0"/>
-      </w:pPr>
-    </w:p>
-    <w:p>
-      <w:pPr>
-        <w:shd w:val="clear" w:color="auto" w:fill="FFFFFF"/>
-        <w:snapToGrid w:val="0"/>
-        <w:spacing w:after="160"/>
-        <w:ind w:firstLine="0"/>
-        <w:outlineLvl w:val="0"/>
-      </w:pPr>
-    </w:p>
-    <w:p>
-      <w:pPr>
-        <w:shd w:val="clear" w:color="auto" w:fill="FFFFFF"/>
-        <w:snapToGrid w:val="0"/>
-        <w:spacing w:after="160"/>
-        <w:ind w:firstLine="0"/>
-        <w:outlineLvl w:val="0"/>
-      </w:pPr>
-    </w:p>
-    <w:p>
-      <w:pPr>
-        <w:shd w:val="clear" w:color="auto" w:fill="FFFFFF"/>
-        <w:snapToGrid w:val="0"/>
-        <w:spacing w:after="160"/>
-        <w:ind w:firstLine="0"/>
-        <w:outlineLvl w:val="0"/>
-      </w:pPr>
-    </w:p>
-    <w:p>
-      <w:pPr>
-        <w:shd w:val="clear" w:color="auto" w:fill="FFFFFF"/>
-        <w:snapToGrid w:val="0"/>
-        <w:spacing w:after="160"/>
-        <w:ind w:firstLine="0"/>
-        <w:outlineLvl w:val="0"/>
-      </w:pPr>
-    </w:p>
-    <w:p>
-      <w:pPr>
-        <w:shd w:val="clear" w:color="auto" w:fill="FFFFFF"/>
-        <w:snapToGrid w:val="0"/>
-        <w:spacing w:after="160"/>
-        <w:ind w:firstLine="0"/>
-        <w:outlineLvl w:val="0"/>
-      </w:pPr>
-    </w:p>
-    <w:p>
-      <w:pPr>
-        <w:shd w:val="clear" w:color="auto" w:fill="FFFFFF"/>
-        <w:snapToGrid w:val="0"/>
-        <w:spacing w:after="160"/>
-        <w:ind w:firstLine="0"/>
-        <w:outlineLvl w:val="0"/>
-      </w:pPr>
-    </w:p>
-    <w:p>
-      <w:pPr>
-        <w:shd w:val="clear" w:color="auto" w:fill="FFFFFF"/>
-        <w:snapToGrid w:val="0"/>
-        <w:spacing w:after="160"/>
-        <w:ind w:firstLine="0"/>
-        <w:outlineLvl w:val="0"/>
-      </w:pPr>
-    </w:p>
-    <w:p>
-      <w:pPr>
-        <w:shd w:val="clear" w:color="auto" w:fill="FFFFFF"/>
-        <w:snapToGrid w:val="0"/>
-        <w:spacing w:after="160"/>
-        <w:ind w:firstLine="0"/>
-        <w:outlineLvl w:val="0"/>
-      </w:pPr>
-    </w:p>
-    <w:p>
-      <w:pPr>
-        <w:shd w:val="clear" w:color="auto" w:fill="FFFFFF"/>
-        <w:snapToGrid w:val="0"/>
-        <w:spacing w:after="160"/>
-        <w:ind w:firstLine="0"/>
-        <w:outlineLvl w:val="0"/>
-      </w:pPr>
-    </w:p>
-    <w:p>
-      <w:pPr>
-        <w:shd w:val="clear" w:color="auto" w:fill="FFFFFF"/>
-        <w:snapToGrid w:val="0"/>
-        <w:spacing w:after="160"/>
-        <w:ind w:firstLine="0"/>
-        <w:outlineLvl w:val="0"/>
-      </w:pPr>
-    </w:p>
-    <w:p>
-      <w:pPr>
-        <w:shd w:val="clear" w:color="auto" w:fill="FFFFFF"/>
-        <w:snapToGrid w:val="0"/>
-        <w:spacing w:after="160"/>
-        <w:ind w:firstLine="0"/>
-        <w:outlineLvl w:val="0"/>
+        <w:ind w:left="709" w:firstLine="0"/>
+      </w:pPr>
+    </w:p>
+    <w:p>
+      <w:pPr>
+        <w:ind w:left="709" w:firstLine="0"/>
+      </w:pPr>
+    </w:p>
+    <w:p>
+      <w:pPr>
+        <w:ind w:left="709" w:firstLine="0"/>
+      </w:pPr>
+    </w:p>
+    <w:p>
+      <w:pPr>
+        <w:ind w:left="709" w:firstLine="0"/>
+      </w:pPr>
+    </w:p>
+    <w:p>
+      <w:pPr>
+        <w:ind w:left="709" w:firstLine="0"/>
+      </w:pPr>
+    </w:p>
+    <w:p>
+      <w:pPr>
+        <w:ind w:left="709" w:firstLine="0"/>
+      </w:pPr>
+    </w:p>
+    <w:p>
+      <w:pPr>
+        <w:ind w:left="709" w:firstLine="0"/>
+      </w:pPr>
+    </w:p>
+    <w:p>
+      <w:pPr>
+        <w:ind w:left="709" w:firstLine="0"/>
+      </w:pPr>
+    </w:p>
+    <w:p>
+      <w:pPr>
+        <w:ind w:left="709" w:firstLine="0"/>
+      </w:pPr>
+    </w:p>
+    <w:p>
+      <w:pPr>
+        <w:ind w:left="709" w:firstLine="0"/>
+      </w:pPr>
+    </w:p>
+    <w:p>
+      <w:pPr>
+        <w:ind w:left="709" w:firstLine="0"/>
+      </w:pPr>
+    </w:p>
+    <w:p>
+      <w:pPr>
+        <w:ind w:left="709" w:firstLine="0"/>
+      </w:pPr>
+    </w:p>
+    <w:p>
+      <w:pPr>
+        <w:ind w:left="709" w:firstLine="0"/>
+      </w:pPr>
+    </w:p>
+    <w:p>
+      <w:pPr>
+        <w:ind w:left="709" w:firstLine="0"/>
+      </w:pPr>
+    </w:p>
+    <w:p>
+      <w:pPr>
+        <w:ind w:left="709" w:firstLine="0"/>
+      </w:pPr>
+    </w:p>
+    <w:p>
+      <w:pPr>
+        <w:ind w:left="709" w:firstLine="0"/>
+      </w:pPr>
+    </w:p>
+    <w:p>
+      <w:pPr>
+        <w:ind w:left="709" w:firstLine="0"/>
+      </w:pPr>
+    </w:p>
+    <w:p>
+      <w:pPr>
+        <w:ind w:left="709" w:firstLine="0"/>
+      </w:pPr>
+    </w:p>
+    <w:p>
+      <w:pPr>
+        <w:ind w:left="709" w:firstLine="0"/>
+      </w:pPr>
+    </w:p>
+    <w:p>
+      <w:pPr>
+        <w:ind w:left="709" w:firstLine="0"/>
+      </w:pPr>
+    </w:p>
+    <w:p>
+      <w:pPr>
+        <w:ind w:left="709" w:firstLine="0"/>
+      </w:pPr>
+    </w:p>
+    <w:p>
+      <w:pPr>
+        <w:ind w:left="709" w:firstLine="0"/>
+      </w:pPr>
+    </w:p>
+    <w:p>
+      <w:pPr>
+        <w:ind w:left="709" w:firstLine="0"/>
+      </w:pPr>
+    </w:p>
+    <w:p>
+      <w:pPr>
+        <w:ind w:left="709" w:firstLine="0"/>
+      </w:pPr>
+    </w:p>
+    <w:p>
+      <w:pPr>
+        <w:ind w:left="709" w:firstLine="0"/>
+      </w:pPr>
+    </w:p>
+    <w:p>
+      <w:pPr>
+        <w:ind w:left="709" w:firstLine="0"/>
+      </w:pPr>
+    </w:p>
+    <w:p>
+      <w:pPr>
+        <w:ind w:left="709" w:firstLine="0"/>
+      </w:pPr>
+    </w:p>
+    <w:p>
+      <w:pPr>
+        <w:ind w:left="709" w:firstLine="0"/>
       </w:pPr>
     </w:p>
     <w:p>
@@ -2009,39 +1899,6 @@
     </w:tbl>
     <w:p>
       <w:pPr>
-        <w:shd w:val="clear" w:color="auto" w:fill="FFFFFF"/>
-        <w:snapToGrid w:val="0"/>
-        <w:spacing w:after="160"/>
-        <w:ind w:firstLine="0"/>
-        <w:outlineLvl w:val="0"/>
-      </w:pPr>
-    </w:p>
-    <w:p>
-      <w:pPr>
-        <w:shd w:val="clear" w:color="auto" w:fill="FFFFFF"/>
-        <w:snapToGrid w:val="0"/>
-        <w:spacing w:after="160"/>
-        <w:ind w:firstLine="0"/>
-        <w:outlineLvl w:val="0"/>
-        <w:rPr>
-          <w:szCs w:val="24"/>
-        </w:rPr>
-      </w:pPr>
-    </w:p>
-    <w:p>
-      <w:pPr>
-        <w:spacing w:after="160"/>
-        <w:rPr>
-          <w:rFonts w:cs="Arial"/>
-          <w:szCs w:val="24"/>
-        </w:rPr>
-      </w:pPr>
-      <w:r>
-        <w:br w:type="page"/>
-      </w:r>
-    </w:p>
-    <w:p>
-      <w:pPr>
         <w:spacing w:after="160"/>
         <w:ind w:firstLine="0"/>
         <w:jc w:val="center"/>
@@ -2384,10 +2241,7 @@
           <w:docPartUnique/>
         </w:docPartObj>
       </w:sdtPr>
-      <w:sdtEndPr/>
       <w:sdtContent>
-        <w:bookmarkStart w:id="6" w:name="_GoBack" w:displacedByCustomXml="prev"/>
-        <w:bookmarkEnd w:id="6" w:displacedByCustomXml="prev"/>
         <w:p>
           <w:pPr>
             <w:pStyle w:val="Sumrio1"/>
@@ -3678,15 +3532,6 @@
     </w:p>
     <w:p>
       <w:pPr>
-        <w:pStyle w:val="Ttulo1"/>
-      </w:pPr>
-      <w:r>
-        <w:lastRenderedPageBreak/>
-        <w:br w:type="page"/>
-      </w:r>
-    </w:p>
-    <w:p>
-      <w:pPr>
         <w:spacing w:after="160"/>
         <w:ind w:firstLine="0"/>
         <w:sectPr>
@@ -3700,6 +3545,8 @@
           <w:docGrid w:linePitch="360"/>
         </w:sectPr>
       </w:pPr>
+      <w:bookmarkStart w:id="6" w:name="_GoBack"/>
+      <w:bookmarkEnd w:id="6"/>
     </w:p>
     <w:p>
       <w:pPr>
@@ -3788,7 +3635,6 @@
           <w:id w:val="-1916550137"/>
           <w:citation/>
         </w:sdtPr>
-        <w:sdtEndPr/>
         <w:sdtContent>
           <w:r>
             <w:fldChar w:fldCharType="begin"/>
@@ -8624,7 +8470,6 @@
           <w:docPartUnique/>
         </w:docPartObj>
       </w:sdtPr>
-      <w:sdtEndPr/>
       <w:sdtContent>
         <w:p>
           <w:pPr>
@@ -8640,7 +8485,6 @@
             <w:id w:val="111145805"/>
             <w:bibliography/>
           </w:sdtPr>
-          <w:sdtEndPr/>
           <w:sdtContent>
             <w:p>
               <w:pPr>
@@ -9062,16 +8906,7 @@
         <w:annotationRef/>
       </w:r>
       <w:r>
-        <w:t xml:space="preserve">Sempre tratar </w:t>
-      </w:r>
-      <w:r>
-        <w:t>como presente</w:t>
-      </w:r>
-      <w:r>
-        <w:t xml:space="preserve"> (Utilizamos)</w:t>
-      </w:r>
-      <w:r>
-        <w:t xml:space="preserve"> e respeitar o recuo de primeira linha do parágrafo</w:t>
+        <w:t>Sempre tratar como presente (Utilizamos) e respeitar o recuo de primeira linha do parágrafo</w:t>
       </w:r>
     </w:p>
   </w:comment>
@@ -11251,7 +11086,7 @@
 </file>
 
 <file path=customXml/itemProps4.xml><?xml version="1.0" encoding="utf-8"?>
-<ds:datastoreItem xmlns:ds="http://schemas.openxmlformats.org/officeDocument/2006/customXml" ds:itemID="{D5295FAB-1304-4363-9716-9A3DB324F1C5}">
+<ds:datastoreItem xmlns:ds="http://schemas.openxmlformats.org/officeDocument/2006/customXml" ds:itemID="{19C6DF63-0787-4BBD-A86E-8AA4941BC759}">
   <ds:schemaRefs>
     <ds:schemaRef ds:uri="http://schemas.openxmlformats.org/officeDocument/2006/bibliography"/>
   </ds:schemaRefs>
